--- a/playOnMatch/docs/docx/eap.docx
+++ b/playOnMatch/docs/docx/eap.docx
@@ -60,8 +60,6 @@
           <w:u w:val="single"/>
         </w:rPr>
       </w:pPr>
-      <w:bookmarkStart w:id="0" w:name="_GoBack"/>
-      <w:bookmarkEnd w:id="0"/>
     </w:p>
     <w:p>
       <w:pPr>
@@ -1897,10 +1895,10 @@
           <w:lang w:eastAsia="pt-BR"/>
         </w:rPr>
         <w:drawing>
-          <wp:inline distT="0" distB="0" distL="0" distR="0" wp14:anchorId="428A92BE" wp14:editId="5E1C5791">
-            <wp:extent cx="5400040" cy="1696720"/>
-            <wp:effectExtent l="0" t="0" r="0" b="0"/>
-            <wp:docPr id="27" name="Imagem 27"/>
+          <wp:inline distT="0" distB="0" distL="0" distR="0" wp14:anchorId="4DD12D12" wp14:editId="6CBAEFB7">
+            <wp:extent cx="5114925" cy="1285875"/>
+            <wp:effectExtent l="0" t="0" r="9525" b="9525"/>
+            <wp:docPr id="3" name="Imagem 3"/>
             <wp:cNvGraphicFramePr>
               <a:graphicFrameLocks xmlns:a="http://schemas.openxmlformats.org/drawingml/2006/main" noChangeAspect="1"/>
             </wp:cNvGraphicFramePr>
@@ -1920,7 +1918,7 @@
                   <pic:spPr>
                     <a:xfrm>
                       <a:off x="0" y="0"/>
-                      <a:ext cx="5400040" cy="1696720"/>
+                      <a:ext cx="5114925" cy="1285875"/>
                     </a:xfrm>
                     <a:prstGeom prst="rect">
                       <a:avLst/>
@@ -1952,6 +1950,18 @@
         <w:rPr>
           <w:b/>
           <w:bCs/>
+          <w:sz w:val="36"/>
+          <w:szCs w:val="36"/>
+        </w:rPr>
+      </w:pPr>
+    </w:p>
+    <w:p>
+      <w:pPr>
+        <w:pStyle w:val="PargrafodaLista"/>
+        <w:jc w:val="both"/>
+        <w:rPr>
+          <w:b/>
+          <w:bCs/>
           <w:sz w:val="32"/>
           <w:szCs w:val="32"/>
         </w:rPr>
@@ -2095,7 +2105,7 @@
     <w:p>
       <w:pPr>
         <w:pStyle w:val="PargrafodaLista"/>
-        <w:jc w:val="both"/>
+        <w:jc w:val="center"/>
         <w:rPr>
           <w:sz w:val="28"/>
           <w:szCs w:val="28"/>
@@ -2107,10 +2117,10 @@
           <w:lang w:eastAsia="pt-BR"/>
         </w:rPr>
         <w:drawing>
-          <wp:inline distT="0" distB="0" distL="0" distR="0" wp14:anchorId="7E627959" wp14:editId="33AFF217">
-            <wp:extent cx="5201728" cy="1327785"/>
-            <wp:effectExtent l="0" t="0" r="0" b="5715"/>
-            <wp:docPr id="28" name="Imagem 28"/>
+          <wp:inline distT="0" distB="0" distL="0" distR="0" wp14:anchorId="3234C9F4" wp14:editId="2E3458DA">
+            <wp:extent cx="5114925" cy="1285875"/>
+            <wp:effectExtent l="0" t="0" r="9525" b="9525"/>
+            <wp:docPr id="4" name="Imagem 4"/>
             <wp:cNvGraphicFramePr>
               <a:graphicFrameLocks xmlns:a="http://schemas.openxmlformats.org/drawingml/2006/main" noChangeAspect="1"/>
             </wp:cNvGraphicFramePr>
@@ -2130,7 +2140,7 @@
                   <pic:spPr>
                     <a:xfrm>
                       <a:off x="0" y="0"/>
-                      <a:ext cx="5312525" cy="1356067"/>
+                      <a:ext cx="5114925" cy="1285875"/>
                     </a:xfrm>
                     <a:prstGeom prst="rect">
                       <a:avLst/>
@@ -2293,7 +2303,7 @@
     <w:p>
       <w:pPr>
         <w:pStyle w:val="PargrafodaLista"/>
-        <w:jc w:val="both"/>
+        <w:jc w:val="center"/>
         <w:rPr>
           <w:sz w:val="28"/>
           <w:szCs w:val="28"/>
@@ -2454,7 +2464,7 @@
     <w:p>
       <w:pPr>
         <w:pStyle w:val="PargrafodaLista"/>
-        <w:jc w:val="both"/>
+        <w:jc w:val="center"/>
         <w:rPr>
           <w:sz w:val="28"/>
           <w:szCs w:val="28"/>
@@ -2466,10 +2476,10 @@
           <w:lang w:eastAsia="pt-BR"/>
         </w:rPr>
         <w:drawing>
-          <wp:inline distT="0" distB="0" distL="0" distR="0" wp14:anchorId="2E2C7706" wp14:editId="498A9790">
-            <wp:extent cx="5400040" cy="1205865"/>
-            <wp:effectExtent l="0" t="0" r="0" b="0"/>
-            <wp:docPr id="30" name="Imagem 30"/>
+          <wp:inline distT="0" distB="0" distL="0" distR="0" wp14:anchorId="3DD20856" wp14:editId="3D96B378">
+            <wp:extent cx="2600325" cy="1028700"/>
+            <wp:effectExtent l="0" t="0" r="9525" b="0"/>
+            <wp:docPr id="8" name="Imagem 8"/>
             <wp:cNvGraphicFramePr>
               <a:graphicFrameLocks xmlns:a="http://schemas.openxmlformats.org/drawingml/2006/main" noChangeAspect="1"/>
             </wp:cNvGraphicFramePr>
@@ -2489,7 +2499,7 @@
                   <pic:spPr>
                     <a:xfrm>
                       <a:off x="0" y="0"/>
-                      <a:ext cx="5400040" cy="1205865"/>
+                      <a:ext cx="2600325" cy="1028700"/>
                     </a:xfrm>
                     <a:prstGeom prst="rect">
                       <a:avLst/>
@@ -2507,6 +2517,16 @@
         <w:pStyle w:val="PargrafodaLista"/>
         <w:jc w:val="both"/>
         <w:rPr>
+          <w:sz w:val="28"/>
+          <w:szCs w:val="28"/>
+        </w:rPr>
+      </w:pPr>
+    </w:p>
+    <w:p>
+      <w:pPr>
+        <w:pStyle w:val="PargrafodaLista"/>
+        <w:jc w:val="both"/>
+        <w:rPr>
           <w:b/>
           <w:bCs/>
           <w:sz w:val="32"/>
@@ -2646,7 +2666,7 @@
         <w:tabs>
           <w:tab w:val="left" w:pos="6094"/>
         </w:tabs>
-        <w:jc w:val="both"/>
+        <w:jc w:val="center"/>
         <w:rPr>
           <w:sz w:val="28"/>
           <w:szCs w:val="28"/>
@@ -2658,10 +2678,10 @@
           <w:lang w:eastAsia="pt-BR"/>
         </w:rPr>
         <w:drawing>
-          <wp:inline distT="0" distB="0" distL="0" distR="0" wp14:anchorId="54F44BAE" wp14:editId="1A3EFCA2">
-            <wp:extent cx="5400040" cy="1229360"/>
-            <wp:effectExtent l="0" t="0" r="0" b="8890"/>
-            <wp:docPr id="31" name="Imagem 31"/>
+          <wp:inline distT="0" distB="0" distL="0" distR="0" wp14:anchorId="218A8DE3" wp14:editId="5B72107C">
+            <wp:extent cx="2619375" cy="971550"/>
+            <wp:effectExtent l="0" t="0" r="9525" b="0"/>
+            <wp:docPr id="9" name="Imagem 9"/>
             <wp:cNvGraphicFramePr>
               <a:graphicFrameLocks xmlns:a="http://schemas.openxmlformats.org/drawingml/2006/main" noChangeAspect="1"/>
             </wp:cNvGraphicFramePr>
@@ -2681,7 +2701,7 @@
                   <pic:spPr>
                     <a:xfrm>
                       <a:off x="0" y="0"/>
-                      <a:ext cx="5400040" cy="1229360"/>
+                      <a:ext cx="2619375" cy="971550"/>
                     </a:xfrm>
                     <a:prstGeom prst="rect">
                       <a:avLst/>
@@ -2827,7 +2847,7 @@
     <w:p>
       <w:pPr>
         <w:pStyle w:val="PargrafodaLista"/>
-        <w:jc w:val="both"/>
+        <w:jc w:val="center"/>
         <w:rPr>
           <w:sz w:val="28"/>
           <w:szCs w:val="28"/>
@@ -2839,10 +2859,10 @@
           <w:lang w:eastAsia="pt-BR"/>
         </w:rPr>
         <w:drawing>
-          <wp:inline distT="0" distB="0" distL="0" distR="0" wp14:anchorId="70625232" wp14:editId="1760B6D3">
-            <wp:extent cx="5400040" cy="1229360"/>
-            <wp:effectExtent l="0" t="0" r="0" b="8890"/>
-            <wp:docPr id="32" name="Imagem 32"/>
+          <wp:inline distT="0" distB="0" distL="0" distR="0" wp14:anchorId="539D4045" wp14:editId="52B773C0">
+            <wp:extent cx="2619375" cy="971550"/>
+            <wp:effectExtent l="0" t="0" r="9525" b="0"/>
+            <wp:docPr id="10" name="Imagem 10"/>
             <wp:cNvGraphicFramePr>
               <a:graphicFrameLocks xmlns:a="http://schemas.openxmlformats.org/drawingml/2006/main" noChangeAspect="1"/>
             </wp:cNvGraphicFramePr>
@@ -2862,7 +2882,7 @@
                   <pic:spPr>
                     <a:xfrm>
                       <a:off x="0" y="0"/>
-                      <a:ext cx="5400040" cy="1229360"/>
+                      <a:ext cx="2619375" cy="971550"/>
                     </a:xfrm>
                     <a:prstGeom prst="rect">
                       <a:avLst/>
@@ -3008,7 +3028,7 @@
     <w:p>
       <w:pPr>
         <w:pStyle w:val="PargrafodaLista"/>
-        <w:jc w:val="both"/>
+        <w:jc w:val="center"/>
         <w:rPr>
           <w:sz w:val="28"/>
           <w:szCs w:val="28"/>
@@ -3020,10 +3040,10 @@
           <w:lang w:eastAsia="pt-BR"/>
         </w:rPr>
         <w:drawing>
-          <wp:inline distT="0" distB="0" distL="0" distR="0" wp14:anchorId="5FC60D42" wp14:editId="2A47F234">
-            <wp:extent cx="5400040" cy="958850"/>
+          <wp:inline distT="0" distB="0" distL="0" distR="0" wp14:anchorId="7F529018" wp14:editId="1D6EE819">
+            <wp:extent cx="2819400" cy="857250"/>
             <wp:effectExtent l="0" t="0" r="0" b="0"/>
-            <wp:docPr id="33" name="Imagem 33"/>
+            <wp:docPr id="11" name="Imagem 11"/>
             <wp:cNvGraphicFramePr>
               <a:graphicFrameLocks xmlns:a="http://schemas.openxmlformats.org/drawingml/2006/main" noChangeAspect="1"/>
             </wp:cNvGraphicFramePr>
@@ -3043,7 +3063,7 @@
                   <pic:spPr>
                     <a:xfrm>
                       <a:off x="0" y="0"/>
-                      <a:ext cx="5400040" cy="958850"/>
+                      <a:ext cx="2819400" cy="857250"/>
                     </a:xfrm>
                     <a:prstGeom prst="rect">
                       <a:avLst/>
@@ -3061,6 +3081,26 @@
         <w:pStyle w:val="PargrafodaLista"/>
         <w:jc w:val="both"/>
         <w:rPr>
+          <w:sz w:val="28"/>
+          <w:szCs w:val="28"/>
+        </w:rPr>
+      </w:pPr>
+    </w:p>
+    <w:p>
+      <w:pPr>
+        <w:pStyle w:val="PargrafodaLista"/>
+        <w:jc w:val="both"/>
+        <w:rPr>
+          <w:sz w:val="28"/>
+          <w:szCs w:val="28"/>
+        </w:rPr>
+      </w:pPr>
+    </w:p>
+    <w:p>
+      <w:pPr>
+        <w:pStyle w:val="PargrafodaLista"/>
+        <w:jc w:val="both"/>
+        <w:rPr>
           <w:b/>
           <w:bCs/>
           <w:sz w:val="36"/>
@@ -3178,10 +3218,10 @@
           <w:lang w:eastAsia="pt-BR"/>
         </w:rPr>
         <w:drawing>
-          <wp:inline distT="0" distB="0" distL="0" distR="0" wp14:anchorId="6F046214" wp14:editId="61FAD6DB">
-            <wp:extent cx="5149970" cy="1313180"/>
-            <wp:effectExtent l="0" t="0" r="0" b="1270"/>
-            <wp:docPr id="20" name="Imagem 20"/>
+          <wp:inline distT="0" distB="0" distL="0" distR="0" wp14:anchorId="3B15A2E0" wp14:editId="48163687">
+            <wp:extent cx="4924425" cy="1485900"/>
+            <wp:effectExtent l="0" t="0" r="9525" b="0"/>
+            <wp:docPr id="12" name="Imagem 12"/>
             <wp:cNvGraphicFramePr>
               <a:graphicFrameLocks xmlns:a="http://schemas.openxmlformats.org/drawingml/2006/main" noChangeAspect="1"/>
             </wp:cNvGraphicFramePr>
@@ -3201,7 +3241,7 @@
                   <pic:spPr>
                     <a:xfrm>
                       <a:off x="0" y="0"/>
-                      <a:ext cx="5354000" cy="1365205"/>
+                      <a:ext cx="4924425" cy="1485900"/>
                     </a:xfrm>
                     <a:prstGeom prst="rect">
                       <a:avLst/>
@@ -3348,7 +3388,7 @@
     <w:p>
       <w:pPr>
         <w:pStyle w:val="PargrafodaLista"/>
-        <w:jc w:val="both"/>
+        <w:jc w:val="center"/>
         <w:rPr>
           <w:sz w:val="23"/>
           <w:szCs w:val="23"/>
@@ -3360,10 +3400,10 @@
           <w:lang w:eastAsia="pt-BR"/>
         </w:rPr>
         <w:drawing>
-          <wp:inline distT="0" distB="0" distL="0" distR="0" wp14:anchorId="7347BB09" wp14:editId="294AA153">
-            <wp:extent cx="5400040" cy="1042670"/>
-            <wp:effectExtent l="0" t="0" r="0" b="5080"/>
-            <wp:docPr id="23" name="Imagem 23"/>
+          <wp:inline distT="0" distB="0" distL="0" distR="0" wp14:anchorId="3071D005" wp14:editId="19461B6C">
+            <wp:extent cx="3095625" cy="1228725"/>
+            <wp:effectExtent l="0" t="0" r="9525" b="9525"/>
+            <wp:docPr id="13" name="Imagem 13"/>
             <wp:cNvGraphicFramePr>
               <a:graphicFrameLocks xmlns:a="http://schemas.openxmlformats.org/drawingml/2006/main" noChangeAspect="1"/>
             </wp:cNvGraphicFramePr>
@@ -3383,7 +3423,7 @@
                   <pic:spPr>
                     <a:xfrm>
                       <a:off x="0" y="0"/>
-                      <a:ext cx="5400040" cy="1042670"/>
+                      <a:ext cx="3095625" cy="1228725"/>
                     </a:xfrm>
                     <a:prstGeom prst="rect">
                       <a:avLst/>
@@ -3581,7 +3621,7 @@
         <w:adjustRightInd w:val="0"/>
         <w:spacing w:after="0" w:line="240" w:lineRule="auto"/>
         <w:ind w:left="708"/>
-        <w:jc w:val="both"/>
+        <w:jc w:val="center"/>
         <w:rPr>
           <w:rFonts w:ascii="Calibri" w:hAnsi="Calibri" w:cs="Calibri"/>
           <w:color w:val="000000"/>
@@ -3689,7 +3729,6 @@
           <w:sz w:val="32"/>
           <w:szCs w:val="32"/>
         </w:rPr>
-        <w:lastRenderedPageBreak/>
         <w:t>4.9</w:t>
       </w:r>
       <w:r>
@@ -3989,29 +4028,7 @@
           <w:sz w:val="32"/>
           <w:szCs w:val="32"/>
         </w:rPr>
-        <w:t xml:space="preserve">] ACESSO </w:t>
-      </w:r>
-      <w:r>
-        <w:rPr>
-          <w:rFonts w:ascii="Calibri" w:hAnsi="Calibri" w:cs="Calibri"/>
-          <w:b/>
-          <w:bCs/>
-          <w:color w:val="000000"/>
-          <w:sz w:val="32"/>
-          <w:szCs w:val="32"/>
-        </w:rPr>
-        <w:t>COMUM</w:t>
-      </w:r>
-      <w:r>
-        <w:rPr>
-          <w:rFonts w:ascii="Calibri" w:hAnsi="Calibri" w:cs="Calibri"/>
-          <w:b/>
-          <w:bCs/>
-          <w:color w:val="000000"/>
-          <w:sz w:val="32"/>
-          <w:szCs w:val="32"/>
-        </w:rPr>
-        <w:t xml:space="preserve"> </w:t>
+        <w:t xml:space="preserve">] ACESSO COMUM </w:t>
       </w:r>
       <w:r>
         <w:rPr>
@@ -4116,6 +4133,24 @@
           <w:sz w:val="28"/>
           <w:szCs w:val="28"/>
         </w:rPr>
+        <w:t xml:space="preserve"> não</w:t>
+      </w:r>
+      <w:r>
+        <w:rPr>
+          <w:rFonts w:ascii="Calibri" w:hAnsi="Calibri" w:cs="Calibri"/>
+          <w:color w:val="000000"/>
+          <w:sz w:val="28"/>
+          <w:szCs w:val="28"/>
+        </w:rPr>
+        <w:t xml:space="preserve"> possuem</w:t>
+      </w:r>
+      <w:r>
+        <w:rPr>
+          <w:rFonts w:ascii="Calibri" w:hAnsi="Calibri" w:cs="Calibri"/>
+          <w:color w:val="000000"/>
+          <w:sz w:val="28"/>
+          <w:szCs w:val="28"/>
+        </w:rPr>
         <w:t xml:space="preserve"> </w:t>
       </w:r>
       <w:r>
@@ -4125,33 +4160,6 @@
           <w:sz w:val="28"/>
           <w:szCs w:val="28"/>
         </w:rPr>
-        <w:t>não</w:t>
-      </w:r>
-      <w:r>
-        <w:rPr>
-          <w:rFonts w:ascii="Calibri" w:hAnsi="Calibri" w:cs="Calibri"/>
-          <w:color w:val="000000"/>
-          <w:sz w:val="28"/>
-          <w:szCs w:val="28"/>
-        </w:rPr>
-        <w:t xml:space="preserve"> possuem</w:t>
-      </w:r>
-      <w:r>
-        <w:rPr>
-          <w:rFonts w:ascii="Calibri" w:hAnsi="Calibri" w:cs="Calibri"/>
-          <w:color w:val="000000"/>
-          <w:sz w:val="28"/>
-          <w:szCs w:val="28"/>
-        </w:rPr>
-        <w:t xml:space="preserve"> </w:t>
-      </w:r>
-      <w:r>
-        <w:rPr>
-          <w:rFonts w:ascii="Calibri" w:hAnsi="Calibri" w:cs="Calibri"/>
-          <w:color w:val="000000"/>
-          <w:sz w:val="28"/>
-          <w:szCs w:val="28"/>
-        </w:rPr>
         <w:t xml:space="preserve">permissões avançadas </w:t>
       </w:r>
       <w:r>
@@ -4161,16 +4169,7 @@
           <w:sz w:val="28"/>
           <w:szCs w:val="28"/>
         </w:rPr>
-        <w:t>poderão criar, deletar e alterar somente publicações de sua autoria, sem poder acessar a área gerencial</w:t>
-      </w:r>
-      <w:r>
-        <w:rPr>
-          <w:rFonts w:ascii="Calibri" w:hAnsi="Calibri" w:cs="Calibri"/>
-          <w:color w:val="000000"/>
-          <w:sz w:val="28"/>
-          <w:szCs w:val="28"/>
-        </w:rPr>
-        <w:t>.</w:t>
+        <w:t>poderão criar, deletar e alterar somente publicações de sua autoria, sem poder acessar a área gerencial.</w:t>
       </w:r>
     </w:p>
     <w:p>
@@ -4194,7 +4193,7 @@
         <w:adjustRightInd w:val="0"/>
         <w:spacing w:after="0" w:line="240" w:lineRule="auto"/>
         <w:ind w:left="708"/>
-        <w:jc w:val="both"/>
+        <w:jc w:val="center"/>
         <w:rPr>
           <w:sz w:val="23"/>
           <w:szCs w:val="23"/>
@@ -4431,7 +4430,6 @@
           <w:sz w:val="36"/>
           <w:szCs w:val="36"/>
         </w:rPr>
-        <w:lastRenderedPageBreak/>
         <w:t>5.</w:t>
       </w:r>
       <w:r>
@@ -4927,37 +4925,6 @@
         <w:autoSpaceDN w:val="0"/>
         <w:adjustRightInd w:val="0"/>
         <w:spacing w:after="0" w:line="240" w:lineRule="auto"/>
-        <w:ind w:left="1416"/>
-        <w:jc w:val="both"/>
-        <w:rPr>
-          <w:rFonts w:ascii="Calibri" w:hAnsi="Calibri" w:cs="Calibri"/>
-          <w:sz w:val="28"/>
-          <w:szCs w:val="28"/>
-        </w:rPr>
-      </w:pPr>
-    </w:p>
-    <w:p>
-      <w:pPr>
-        <w:autoSpaceDE w:val="0"/>
-        <w:autoSpaceDN w:val="0"/>
-        <w:adjustRightInd w:val="0"/>
-        <w:spacing w:after="0" w:line="240" w:lineRule="auto"/>
-        <w:ind w:left="1416"/>
-        <w:jc w:val="both"/>
-        <w:rPr>
-          <w:rFonts w:ascii="Calibri" w:hAnsi="Calibri" w:cs="Calibri"/>
-          <w:sz w:val="28"/>
-          <w:szCs w:val="28"/>
-        </w:rPr>
-      </w:pPr>
-    </w:p>
-    <w:p>
-      <w:pPr>
-        <w:autoSpaceDE w:val="0"/>
-        <w:autoSpaceDN w:val="0"/>
-        <w:adjustRightInd w:val="0"/>
-        <w:spacing w:after="0" w:line="240" w:lineRule="auto"/>
-        <w:ind w:left="1416"/>
         <w:jc w:val="both"/>
         <w:rPr>
           <w:b/>
@@ -5413,6 +5380,161 @@
         <w:jc w:val="both"/>
         <w:rPr>
           <w:rFonts w:ascii="Calibri" w:hAnsi="Calibri" w:cs="Calibri"/>
+          <w:b/>
+          <w:bCs/>
+          <w:color w:val="000000"/>
+          <w:sz w:val="36"/>
+          <w:szCs w:val="36"/>
+        </w:rPr>
+      </w:pPr>
+    </w:p>
+    <w:p>
+      <w:pPr>
+        <w:autoSpaceDE w:val="0"/>
+        <w:autoSpaceDN w:val="0"/>
+        <w:adjustRightInd w:val="0"/>
+        <w:spacing w:after="0" w:line="240" w:lineRule="auto"/>
+        <w:jc w:val="both"/>
+        <w:rPr>
+          <w:rFonts w:ascii="Calibri" w:hAnsi="Calibri" w:cs="Calibri"/>
+          <w:b/>
+          <w:bCs/>
+          <w:color w:val="000000"/>
+          <w:sz w:val="36"/>
+          <w:szCs w:val="36"/>
+        </w:rPr>
+      </w:pPr>
+    </w:p>
+    <w:p>
+      <w:pPr>
+        <w:autoSpaceDE w:val="0"/>
+        <w:autoSpaceDN w:val="0"/>
+        <w:adjustRightInd w:val="0"/>
+        <w:spacing w:after="0" w:line="240" w:lineRule="auto"/>
+        <w:jc w:val="both"/>
+        <w:rPr>
+          <w:rFonts w:ascii="Calibri" w:hAnsi="Calibri" w:cs="Calibri"/>
+          <w:b/>
+          <w:bCs/>
+          <w:color w:val="000000"/>
+          <w:sz w:val="36"/>
+          <w:szCs w:val="36"/>
+        </w:rPr>
+      </w:pPr>
+    </w:p>
+    <w:p>
+      <w:pPr>
+        <w:autoSpaceDE w:val="0"/>
+        <w:autoSpaceDN w:val="0"/>
+        <w:adjustRightInd w:val="0"/>
+        <w:spacing w:after="0" w:line="240" w:lineRule="auto"/>
+        <w:jc w:val="both"/>
+        <w:rPr>
+          <w:rFonts w:ascii="Calibri" w:hAnsi="Calibri" w:cs="Calibri"/>
+          <w:b/>
+          <w:bCs/>
+          <w:color w:val="000000"/>
+          <w:sz w:val="36"/>
+          <w:szCs w:val="36"/>
+        </w:rPr>
+      </w:pPr>
+    </w:p>
+    <w:p>
+      <w:pPr>
+        <w:autoSpaceDE w:val="0"/>
+        <w:autoSpaceDN w:val="0"/>
+        <w:adjustRightInd w:val="0"/>
+        <w:spacing w:after="0" w:line="240" w:lineRule="auto"/>
+        <w:jc w:val="both"/>
+        <w:rPr>
+          <w:rFonts w:ascii="Calibri" w:hAnsi="Calibri" w:cs="Calibri"/>
+          <w:b/>
+          <w:bCs/>
+          <w:color w:val="000000"/>
+          <w:sz w:val="36"/>
+          <w:szCs w:val="36"/>
+        </w:rPr>
+      </w:pPr>
+    </w:p>
+    <w:p>
+      <w:pPr>
+        <w:autoSpaceDE w:val="0"/>
+        <w:autoSpaceDN w:val="0"/>
+        <w:adjustRightInd w:val="0"/>
+        <w:spacing w:after="0" w:line="240" w:lineRule="auto"/>
+        <w:jc w:val="both"/>
+        <w:rPr>
+          <w:rFonts w:ascii="Calibri" w:hAnsi="Calibri" w:cs="Calibri"/>
+          <w:b/>
+          <w:bCs/>
+          <w:color w:val="000000"/>
+          <w:sz w:val="36"/>
+          <w:szCs w:val="36"/>
+        </w:rPr>
+      </w:pPr>
+    </w:p>
+    <w:p>
+      <w:pPr>
+        <w:autoSpaceDE w:val="0"/>
+        <w:autoSpaceDN w:val="0"/>
+        <w:adjustRightInd w:val="0"/>
+        <w:spacing w:after="0" w:line="240" w:lineRule="auto"/>
+        <w:jc w:val="both"/>
+        <w:rPr>
+          <w:rFonts w:ascii="Calibri" w:hAnsi="Calibri" w:cs="Calibri"/>
+          <w:b/>
+          <w:bCs/>
+          <w:color w:val="000000"/>
+          <w:sz w:val="36"/>
+          <w:szCs w:val="36"/>
+        </w:rPr>
+      </w:pPr>
+    </w:p>
+    <w:p>
+      <w:pPr>
+        <w:autoSpaceDE w:val="0"/>
+        <w:autoSpaceDN w:val="0"/>
+        <w:adjustRightInd w:val="0"/>
+        <w:spacing w:after="0" w:line="240" w:lineRule="auto"/>
+        <w:jc w:val="both"/>
+        <w:rPr>
+          <w:rFonts w:ascii="Calibri" w:hAnsi="Calibri" w:cs="Calibri"/>
+          <w:b/>
+          <w:bCs/>
+          <w:color w:val="000000"/>
+          <w:sz w:val="36"/>
+          <w:szCs w:val="36"/>
+        </w:rPr>
+      </w:pPr>
+    </w:p>
+    <w:p>
+      <w:pPr>
+        <w:autoSpaceDE w:val="0"/>
+        <w:autoSpaceDN w:val="0"/>
+        <w:adjustRightInd w:val="0"/>
+        <w:spacing w:after="0" w:line="240" w:lineRule="auto"/>
+        <w:jc w:val="both"/>
+        <w:rPr>
+          <w:rFonts w:ascii="Calibri" w:hAnsi="Calibri" w:cs="Calibri"/>
+          <w:b/>
+          <w:bCs/>
+          <w:color w:val="000000"/>
+          <w:sz w:val="36"/>
+          <w:szCs w:val="36"/>
+        </w:rPr>
+      </w:pPr>
+    </w:p>
+    <w:p>
+      <w:pPr>
+        <w:autoSpaceDE w:val="0"/>
+        <w:autoSpaceDN w:val="0"/>
+        <w:adjustRightInd w:val="0"/>
+        <w:spacing w:after="0" w:line="240" w:lineRule="auto"/>
+        <w:jc w:val="both"/>
+        <w:rPr>
+          <w:rFonts w:ascii="Calibri" w:hAnsi="Calibri" w:cs="Calibri"/>
+          <w:b/>
+          <w:bCs/>
           <w:color w:val="000000"/>
           <w:sz w:val="36"/>
           <w:szCs w:val="36"/>
@@ -5452,16 +5574,34 @@
         </w:rPr>
         <w:t>ORÇAMENTO</w:t>
       </w:r>
+    </w:p>
+    <w:p>
+      <w:pPr>
+        <w:autoSpaceDE w:val="0"/>
+        <w:autoSpaceDN w:val="0"/>
+        <w:adjustRightInd w:val="0"/>
+        <w:spacing w:after="0" w:line="240" w:lineRule="auto"/>
+        <w:jc w:val="both"/>
+        <w:rPr>
+          <w:rFonts w:ascii="Calibri" w:hAnsi="Calibri" w:cs="Calibri"/>
+          <w:color w:val="000000"/>
+          <w:sz w:val="36"/>
+          <w:szCs w:val="36"/>
+          <w:u w:val="single"/>
+        </w:rPr>
+      </w:pPr>
+      <w:bookmarkStart w:id="0" w:name="_GoBack"/>
       <w:r>
         <w:rPr>
           <w:noProof/>
+          <w:u w:val="single"/>
           <w:lang w:eastAsia="pt-BR"/>
         </w:rPr>
         <w:drawing>
-          <wp:inline distT="0" distB="0" distL="0" distR="0" wp14:anchorId="6CEE1A47" wp14:editId="6DECA493">
-            <wp:extent cx="5400040" cy="3484880"/>
-            <wp:effectExtent l="0" t="0" r="0" b="1270"/>
-            <wp:docPr id="7" name="Imagem 7"/>
+          <wp:inline distT="0" distB="0" distL="0" distR="0" wp14:anchorId="57055469" wp14:editId="0CF51F84">
+            <wp:extent cx="5400040" cy="3096260"/>
+            <wp:effectExtent l="0" t="0" r="0" b="8890"/>
+            <wp:docPr id="14" name="Imagem 14"/>
             <wp:cNvGraphicFramePr>
               <a:graphicFrameLocks xmlns:a="http://schemas.openxmlformats.org/drawingml/2006/main" noChangeAspect="1"/>
             </wp:cNvGraphicFramePr>
@@ -5481,7 +5621,7 @@
                   <pic:spPr>
                     <a:xfrm>
                       <a:off x="0" y="0"/>
-                      <a:ext cx="5400040" cy="3484880"/>
+                      <a:ext cx="5400040" cy="3096260"/>
                     </a:xfrm>
                     <a:prstGeom prst="rect">
                       <a:avLst/>
@@ -5493,6 +5633,7 @@
           </wp:inline>
         </w:drawing>
       </w:r>
+      <w:bookmarkEnd w:id="0"/>
     </w:p>
     <w:sectPr>
       <w:pgSz w:w="11906" w:h="16838"/>

--- a/playOnMatch/docs/docx/eap.docx
+++ b/playOnMatch/docs/docx/eap.docx
@@ -1,6 +1,6 @@
 
 <file path=word/document.xml><?xml version="1.0" encoding="utf-8"?>
-<w:document xmlns:wpc="http://schemas.microsoft.com/office/word/2010/wordprocessingCanvas" xmlns:mc="http://schemas.openxmlformats.org/markup-compatibility/2006" xmlns:o="urn:schemas-microsoft-com:office:office" xmlns:r="http://schemas.openxmlformats.org/officeDocument/2006/relationships" xmlns:m="http://schemas.openxmlformats.org/officeDocument/2006/math" xmlns:v="urn:schemas-microsoft-com:vml" xmlns:wp14="http://schemas.microsoft.com/office/word/2010/wordprocessingDrawing" xmlns:wp="http://schemas.openxmlformats.org/drawingml/2006/wordprocessingDrawing" xmlns:w10="urn:schemas-microsoft-com:office:word" xmlns:w="http://schemas.openxmlformats.org/wordprocessingml/2006/main" xmlns:w14="http://schemas.microsoft.com/office/word/2010/wordml" xmlns:w15="http://schemas.microsoft.com/office/word/2012/wordml" xmlns:wpg="http://schemas.microsoft.com/office/word/2010/wordprocessingGroup" xmlns:wpi="http://schemas.microsoft.com/office/word/2010/wordprocessingInk" xmlns:wne="http://schemas.microsoft.com/office/word/2006/wordml" xmlns:wps="http://schemas.microsoft.com/office/word/2010/wordprocessingShape" mc:Ignorable="w14 w15 wp14">
+<w:document xmlns:wpc="http://schemas.microsoft.com/office/word/2010/wordprocessingCanvas" xmlns:cx="http://schemas.microsoft.com/office/drawing/2014/chartex" xmlns:cx1="http://schemas.microsoft.com/office/drawing/2015/9/8/chartex" xmlns:cx2="http://schemas.microsoft.com/office/drawing/2015/10/21/chartex" xmlns:cx3="http://schemas.microsoft.com/office/drawing/2016/5/9/chartex" xmlns:cx4="http://schemas.microsoft.com/office/drawing/2016/5/10/chartex" xmlns:cx5="http://schemas.microsoft.com/office/drawing/2016/5/11/chartex" xmlns:cx6="http://schemas.microsoft.com/office/drawing/2016/5/12/chartex" xmlns:cx7="http://schemas.microsoft.com/office/drawing/2016/5/13/chartex" xmlns:cx8="http://schemas.microsoft.com/office/drawing/2016/5/14/chartex" xmlns:mc="http://schemas.openxmlformats.org/markup-compatibility/2006" xmlns:aink="http://schemas.microsoft.com/office/drawing/2016/ink" xmlns:am3d="http://schemas.microsoft.com/office/drawing/2017/model3d" xmlns:o="urn:schemas-microsoft-com:office:office" xmlns:oel="http://schemas.microsoft.com/office/2019/extlst" xmlns:r="http://schemas.openxmlformats.org/officeDocument/2006/relationships" xmlns:m="http://schemas.openxmlformats.org/officeDocument/2006/math" xmlns:v="urn:schemas-microsoft-com:vml" xmlns:wp14="http://schemas.microsoft.com/office/word/2010/wordprocessingDrawing" xmlns:wp="http://schemas.openxmlformats.org/drawingml/2006/wordprocessingDrawing" xmlns:w10="urn:schemas-microsoft-com:office:word" xmlns:w="http://schemas.openxmlformats.org/wordprocessingml/2006/main" xmlns:w14="http://schemas.microsoft.com/office/word/2010/wordml" xmlns:w15="http://schemas.microsoft.com/office/word/2012/wordml" xmlns:w16cex="http://schemas.microsoft.com/office/word/2018/wordml/cex" xmlns:w16cid="http://schemas.microsoft.com/office/word/2016/wordml/cid" xmlns:w16="http://schemas.microsoft.com/office/word/2018/wordml" xmlns:w16du="http://schemas.microsoft.com/office/word/2023/wordml/word16du" xmlns:w16sdtdh="http://schemas.microsoft.com/office/word/2020/wordml/sdtdatahash" xmlns:w16se="http://schemas.microsoft.com/office/word/2015/wordml/symex" xmlns:wpg="http://schemas.microsoft.com/office/word/2010/wordprocessingGroup" xmlns:wpi="http://schemas.microsoft.com/office/word/2010/wordprocessingInk" xmlns:wne="http://schemas.microsoft.com/office/word/2006/wordml" xmlns:wps="http://schemas.microsoft.com/office/word/2010/wordprocessingShape" mc:Ignorable="w14 w15 w16se w16cid w16 w16cex w16sdtdh wp14">
   <w:body>
     <w:p>
       <w:pPr>
@@ -235,6 +235,27 @@
         </w:rPr>
         <w:t>Natã Batista Fernandes</w:t>
       </w:r>
+      <w:r>
+        <w:rPr>
+          <w:sz w:val="32"/>
+          <w:szCs w:val="32"/>
+        </w:rPr>
+        <w:t xml:space="preserve">, Rodolfo </w:t>
+      </w:r>
+      <w:r>
+        <w:rPr>
+          <w:sz w:val="32"/>
+          <w:szCs w:val="32"/>
+        </w:rPr>
+        <w:t xml:space="preserve">Dos Santos </w:t>
+      </w:r>
+      <w:r>
+        <w:rPr>
+          <w:sz w:val="32"/>
+          <w:szCs w:val="32"/>
+        </w:rPr>
+        <w:t>Aura</w:t>
+      </w:r>
     </w:p>
     <w:p>
       <w:pPr>
@@ -3575,27 +3596,7 @@
           <w:sz w:val="28"/>
           <w:szCs w:val="28"/>
         </w:rPr>
-        <w:t xml:space="preserve">O sistema devera diferenciar as permissões de acordo com o nível de importância do usuário que está realizando o </w:t>
-      </w:r>
-      <w:proofErr w:type="spellStart"/>
-      <w:r>
-        <w:rPr>
-          <w:rFonts w:ascii="Calibri" w:hAnsi="Calibri" w:cs="Calibri"/>
-          <w:color w:val="000000"/>
-          <w:sz w:val="28"/>
-          <w:szCs w:val="28"/>
-        </w:rPr>
-        <w:t>login</w:t>
-      </w:r>
-      <w:proofErr w:type="spellEnd"/>
-      <w:r>
-        <w:rPr>
-          <w:rFonts w:ascii="Calibri" w:hAnsi="Calibri" w:cs="Calibri"/>
-          <w:color w:val="000000"/>
-          <w:sz w:val="28"/>
-          <w:szCs w:val="28"/>
-        </w:rPr>
-        <w:t>.</w:t>
+        <w:t>O sistema devera diferenciar as permissões de acordo com o nível de importância do usuário que está realizando o login.</w:t>
       </w:r>
     </w:p>
     <w:p>
@@ -4516,25 +4517,7 @@
           <w:sz w:val="28"/>
           <w:szCs w:val="28"/>
         </w:rPr>
-        <w:t xml:space="preserve"> </w:t>
-      </w:r>
-      <w:proofErr w:type="spellStart"/>
-      <w:r>
-        <w:rPr>
-          <w:rFonts w:asciiTheme="minorHAnsi" w:hAnsiTheme="minorHAnsi"/>
-          <w:sz w:val="28"/>
-          <w:szCs w:val="28"/>
-        </w:rPr>
-        <w:t>Javascript</w:t>
-      </w:r>
-      <w:proofErr w:type="spellEnd"/>
-      <w:r>
-        <w:rPr>
-          <w:rFonts w:asciiTheme="minorHAnsi" w:hAnsiTheme="minorHAnsi"/>
-          <w:sz w:val="28"/>
-          <w:szCs w:val="28"/>
-        </w:rPr>
-        <w:t xml:space="preserve"> </w:t>
+        <w:t xml:space="preserve"> Javascript </w:t>
       </w:r>
       <w:r>
         <w:rPr>
@@ -4596,25 +4579,7 @@
           <w:sz w:val="28"/>
           <w:szCs w:val="28"/>
         </w:rPr>
-        <w:t xml:space="preserve">, Mobile </w:t>
-      </w:r>
-      <w:proofErr w:type="spellStart"/>
-      <w:r>
-        <w:rPr>
-          <w:rFonts w:asciiTheme="minorHAnsi" w:hAnsiTheme="minorHAnsi"/>
-          <w:sz w:val="28"/>
-          <w:szCs w:val="28"/>
-        </w:rPr>
-        <w:t>Javascript</w:t>
-      </w:r>
-      <w:proofErr w:type="spellEnd"/>
-      <w:r>
-        <w:rPr>
-          <w:rFonts w:asciiTheme="minorHAnsi" w:hAnsiTheme="minorHAnsi"/>
-          <w:sz w:val="28"/>
-          <w:szCs w:val="28"/>
-        </w:rPr>
-        <w:t xml:space="preserve"> </w:t>
+        <w:t xml:space="preserve">, Mobile Javascript </w:t>
       </w:r>
       <w:r>
         <w:rPr>
@@ -4777,7 +4742,16 @@
           <w:sz w:val="28"/>
           <w:szCs w:val="28"/>
         </w:rPr>
-        <w:t xml:space="preserve">Criptografia de senha no </w:t>
+        <w:t>Criptografia de senha no login/cadastro</w:t>
+      </w:r>
+      <w:r>
+        <w:rPr>
+          <w:rFonts w:ascii="Calibri" w:hAnsi="Calibri" w:cs="Calibri"/>
+          <w:color w:val="000000"/>
+          <w:sz w:val="28"/>
+          <w:szCs w:val="28"/>
+        </w:rPr>
+        <w:t xml:space="preserve"> com </w:t>
       </w:r>
       <w:proofErr w:type="spellStart"/>
       <w:r>
@@ -4787,7 +4761,7 @@
           <w:sz w:val="28"/>
           <w:szCs w:val="28"/>
         </w:rPr>
-        <w:t>login</w:t>
+        <w:t>hash</w:t>
       </w:r>
       <w:proofErr w:type="spellEnd"/>
       <w:r>
@@ -4797,16 +4771,7 @@
           <w:sz w:val="28"/>
           <w:szCs w:val="28"/>
         </w:rPr>
-        <w:t>/cadastro</w:t>
-      </w:r>
-      <w:r>
-        <w:rPr>
-          <w:rFonts w:ascii="Calibri" w:hAnsi="Calibri" w:cs="Calibri"/>
-          <w:color w:val="000000"/>
-          <w:sz w:val="28"/>
-          <w:szCs w:val="28"/>
-        </w:rPr>
-        <w:t xml:space="preserve"> com </w:t>
+        <w:t xml:space="preserve"> </w:t>
       </w:r>
       <w:proofErr w:type="spellStart"/>
       <w:r>
@@ -4816,7 +4781,7 @@
           <w:sz w:val="28"/>
           <w:szCs w:val="28"/>
         </w:rPr>
-        <w:t>hash</w:t>
+        <w:t>code</w:t>
       </w:r>
       <w:proofErr w:type="spellEnd"/>
       <w:r>
@@ -4826,47 +4791,16 @@
           <w:sz w:val="28"/>
           <w:szCs w:val="28"/>
         </w:rPr>
-        <w:t xml:space="preserve"> </w:t>
-      </w:r>
-      <w:proofErr w:type="spellStart"/>
-      <w:r>
-        <w:rPr>
-          <w:rFonts w:ascii="Calibri" w:hAnsi="Calibri" w:cs="Calibri"/>
-          <w:color w:val="000000"/>
-          <w:sz w:val="28"/>
-          <w:szCs w:val="28"/>
-        </w:rPr>
-        <w:t>code</w:t>
-      </w:r>
-      <w:proofErr w:type="spellEnd"/>
-      <w:r>
-        <w:rPr>
-          <w:rFonts w:ascii="Calibri" w:hAnsi="Calibri" w:cs="Calibri"/>
-          <w:color w:val="000000"/>
-          <w:sz w:val="28"/>
-          <w:szCs w:val="28"/>
-        </w:rPr>
         <w:t xml:space="preserve">, referindo-se ao </w:t>
       </w:r>
-      <w:proofErr w:type="spellStart"/>
-      <w:r>
-        <w:rPr>
-          <w:rFonts w:ascii="Calibri" w:hAnsi="Calibri" w:cs="Calibri"/>
-          <w:color w:val="000000"/>
-          <w:sz w:val="28"/>
-          <w:szCs w:val="28"/>
-        </w:rPr>
-        <w:t>login</w:t>
-      </w:r>
-      <w:proofErr w:type="spellEnd"/>
-      <w:r>
-        <w:rPr>
-          <w:rFonts w:ascii="Calibri" w:hAnsi="Calibri" w:cs="Calibri"/>
-          <w:color w:val="000000"/>
-          <w:sz w:val="28"/>
-          <w:szCs w:val="28"/>
-        </w:rPr>
-        <w:t xml:space="preserve"> </w:t>
+      <w:r>
+        <w:rPr>
+          <w:rFonts w:ascii="Calibri" w:hAnsi="Calibri" w:cs="Calibri"/>
+          <w:color w:val="000000"/>
+          <w:sz w:val="28"/>
+          <w:szCs w:val="28"/>
+        </w:rPr>
+        <w:t xml:space="preserve">login </w:t>
       </w:r>
       <w:r>
         <w:rPr>
@@ -4995,25 +4929,7 @@
           <w:sz w:val="28"/>
           <w:szCs w:val="28"/>
         </w:rPr>
-        <w:t xml:space="preserve"> Microsoft </w:t>
-      </w:r>
-      <w:proofErr w:type="spellStart"/>
-      <w:r>
-        <w:rPr>
-          <w:rFonts w:asciiTheme="minorHAnsi" w:hAnsiTheme="minorHAnsi" w:cs="Calibri"/>
-          <w:sz w:val="28"/>
-          <w:szCs w:val="28"/>
-        </w:rPr>
-        <w:t>Azure</w:t>
-      </w:r>
-      <w:proofErr w:type="spellEnd"/>
-      <w:r>
-        <w:rPr>
-          <w:rFonts w:asciiTheme="minorHAnsi" w:hAnsiTheme="minorHAnsi" w:cs="Calibri"/>
-          <w:sz w:val="28"/>
-          <w:szCs w:val="28"/>
-        </w:rPr>
-        <w:t>.</w:t>
+        <w:t xml:space="preserve"> Microsoft Azure.</w:t>
       </w:r>
     </w:p>
     <w:p>
@@ -5590,7 +5506,6 @@
           <w:u w:val="single"/>
         </w:rPr>
       </w:pPr>
-      <w:bookmarkStart w:id="0" w:name="_GoBack"/>
       <w:r>
         <w:rPr>
           <w:noProof/>
@@ -5633,7 +5548,6 @@
           </wp:inline>
         </w:drawing>
       </w:r>
-      <w:bookmarkEnd w:id="0"/>
     </w:p>
     <w:sectPr>
       <w:pgSz w:w="11906" w:h="16838"/>
@@ -5646,7 +5560,7 @@
 </file>
 
 <file path=word/numbering.xml><?xml version="1.0" encoding="utf-8"?>
-<w:numbering xmlns:wpc="http://schemas.microsoft.com/office/word/2010/wordprocessingCanvas" xmlns:mc="http://schemas.openxmlformats.org/markup-compatibility/2006" xmlns:o="urn:schemas-microsoft-com:office:office" xmlns:r="http://schemas.openxmlformats.org/officeDocument/2006/relationships" xmlns:m="http://schemas.openxmlformats.org/officeDocument/2006/math" xmlns:v="urn:schemas-microsoft-com:vml" xmlns:wp14="http://schemas.microsoft.com/office/word/2010/wordprocessingDrawing" xmlns:wp="http://schemas.openxmlformats.org/drawingml/2006/wordprocessingDrawing" xmlns:w10="urn:schemas-microsoft-com:office:word" xmlns:w="http://schemas.openxmlformats.org/wordprocessingml/2006/main" xmlns:w14="http://schemas.microsoft.com/office/word/2010/wordml" xmlns:w15="http://schemas.microsoft.com/office/word/2012/wordml" xmlns:wpg="http://schemas.microsoft.com/office/word/2010/wordprocessingGroup" xmlns:wpi="http://schemas.microsoft.com/office/word/2010/wordprocessingInk" xmlns:wne="http://schemas.microsoft.com/office/word/2006/wordml" xmlns:wps="http://schemas.microsoft.com/office/word/2010/wordprocessingShape" mc:Ignorable="w14 w15 wp14">
+<w:numbering xmlns:wpc="http://schemas.microsoft.com/office/word/2010/wordprocessingCanvas" xmlns:cx="http://schemas.microsoft.com/office/drawing/2014/chartex" xmlns:cx1="http://schemas.microsoft.com/office/drawing/2015/9/8/chartex" xmlns:cx2="http://schemas.microsoft.com/office/drawing/2015/10/21/chartex" xmlns:cx3="http://schemas.microsoft.com/office/drawing/2016/5/9/chartex" xmlns:cx4="http://schemas.microsoft.com/office/drawing/2016/5/10/chartex" xmlns:cx5="http://schemas.microsoft.com/office/drawing/2016/5/11/chartex" xmlns:cx6="http://schemas.microsoft.com/office/drawing/2016/5/12/chartex" xmlns:cx7="http://schemas.microsoft.com/office/drawing/2016/5/13/chartex" xmlns:cx8="http://schemas.microsoft.com/office/drawing/2016/5/14/chartex" xmlns:mc="http://schemas.openxmlformats.org/markup-compatibility/2006" xmlns:aink="http://schemas.microsoft.com/office/drawing/2016/ink" xmlns:am3d="http://schemas.microsoft.com/office/drawing/2017/model3d" xmlns:o="urn:schemas-microsoft-com:office:office" xmlns:oel="http://schemas.microsoft.com/office/2019/extlst" xmlns:r="http://schemas.openxmlformats.org/officeDocument/2006/relationships" xmlns:m="http://schemas.openxmlformats.org/officeDocument/2006/math" xmlns:v="urn:schemas-microsoft-com:vml" xmlns:wp14="http://schemas.microsoft.com/office/word/2010/wordprocessingDrawing" xmlns:wp="http://schemas.openxmlformats.org/drawingml/2006/wordprocessingDrawing" xmlns:w10="urn:schemas-microsoft-com:office:word" xmlns:w="http://schemas.openxmlformats.org/wordprocessingml/2006/main" xmlns:w14="http://schemas.microsoft.com/office/word/2010/wordml" xmlns:w15="http://schemas.microsoft.com/office/word/2012/wordml" xmlns:w16cex="http://schemas.microsoft.com/office/word/2018/wordml/cex" xmlns:w16cid="http://schemas.microsoft.com/office/word/2016/wordml/cid" xmlns:w16="http://schemas.microsoft.com/office/word/2018/wordml" xmlns:w16du="http://schemas.microsoft.com/office/word/2023/wordml/word16du" xmlns:w16sdtdh="http://schemas.microsoft.com/office/word/2020/wordml/sdtdatahash" xmlns:w16se="http://schemas.microsoft.com/office/word/2015/wordml/symex" xmlns:wpg="http://schemas.microsoft.com/office/word/2010/wordprocessingGroup" xmlns:wpi="http://schemas.microsoft.com/office/word/2010/wordprocessingInk" xmlns:wne="http://schemas.microsoft.com/office/word/2006/wordml" xmlns:wps="http://schemas.microsoft.com/office/word/2010/wordprocessingShape" mc:Ignorable="w14 w15 w16se w16cid w16 w16cex w16sdtdh wp14">
   <w:abstractNum w:abstractNumId="0" w15:restartNumberingAfterBreak="0">
     <w:nsid w:val="2A1642F7"/>
     <w:multiLevelType w:val="hybridMultilevel"/>
@@ -5967,20 +5881,20 @@
       </w:rPr>
     </w:lvl>
   </w:abstractNum>
-  <w:num w:numId="1">
+  <w:num w:numId="1" w16cid:durableId="910308690">
     <w:abstractNumId w:val="0"/>
   </w:num>
-  <w:num w:numId="2">
+  <w:num w:numId="2" w16cid:durableId="499079474">
     <w:abstractNumId w:val="2"/>
   </w:num>
-  <w:num w:numId="3">
+  <w:num w:numId="3" w16cid:durableId="423382140">
     <w:abstractNumId w:val="1"/>
   </w:num>
 </w:numbering>
 </file>
 
 <file path=word/styles.xml><?xml version="1.0" encoding="utf-8"?>
-<w:styles xmlns:mc="http://schemas.openxmlformats.org/markup-compatibility/2006" xmlns:r="http://schemas.openxmlformats.org/officeDocument/2006/relationships" xmlns:w="http://schemas.openxmlformats.org/wordprocessingml/2006/main" xmlns:w14="http://schemas.microsoft.com/office/word/2010/wordml" xmlns:w15="http://schemas.microsoft.com/office/word/2012/wordml" mc:Ignorable="w14 w15">
+<w:styles xmlns:mc="http://schemas.openxmlformats.org/markup-compatibility/2006" xmlns:r="http://schemas.openxmlformats.org/officeDocument/2006/relationships" xmlns:w="http://schemas.openxmlformats.org/wordprocessingml/2006/main" xmlns:w14="http://schemas.microsoft.com/office/word/2010/wordml" xmlns:w15="http://schemas.microsoft.com/office/word/2012/wordml" xmlns:w16cex="http://schemas.microsoft.com/office/word/2018/wordml/cex" xmlns:w16cid="http://schemas.microsoft.com/office/word/2016/wordml/cid" xmlns:w16="http://schemas.microsoft.com/office/word/2018/wordml" xmlns:w16sdtdh="http://schemas.microsoft.com/office/word/2020/wordml/sdtdatahash" xmlns:w16se="http://schemas.microsoft.com/office/word/2015/wordml/symex" mc:Ignorable="w14 w15 w16se w16cid w16 w16cex w16sdtdh">
   <w:docDefaults>
     <w:rPrDefault>
       <w:rPr>
@@ -5996,7 +5910,7 @@
       </w:pPr>
     </w:pPrDefault>
   </w:docDefaults>
-  <w:latentStyles w:defLockedState="0" w:defUIPriority="99" w:defSemiHidden="0" w:defUnhideWhenUsed="0" w:defQFormat="0" w:count="371">
+  <w:latentStyles w:defLockedState="0" w:defUIPriority="99" w:defSemiHidden="0" w:defUnhideWhenUsed="0" w:defQFormat="0" w:count="376">
     <w:lsdException w:name="Normal" w:uiPriority="0" w:qFormat="1"/>
     <w:lsdException w:name="heading 1" w:uiPriority="9" w:qFormat="1"/>
     <w:lsdException w:name="heading 2" w:semiHidden="1" w:uiPriority="9" w:unhideWhenUsed="1" w:qFormat="1"/>
@@ -6102,7 +6016,6 @@
     <w:lsdException w:name="HTML Sample" w:semiHidden="1" w:unhideWhenUsed="1"/>
     <w:lsdException w:name="HTML Typewriter" w:semiHidden="1" w:unhideWhenUsed="1"/>
     <w:lsdException w:name="HTML Variable" w:semiHidden="1" w:unhideWhenUsed="1"/>
-    <w:lsdException w:name="Normal Table" w:semiHidden="1" w:unhideWhenUsed="1"/>
     <w:lsdException w:name="annotation subject" w:semiHidden="1" w:unhideWhenUsed="1"/>
     <w:lsdException w:name="No List" w:semiHidden="1" w:unhideWhenUsed="1"/>
     <w:lsdException w:name="Outline List 1" w:semiHidden="1" w:unhideWhenUsed="1"/>
@@ -6145,11 +6058,8 @@
     <w:lsdException w:name="Table Contemporary" w:semiHidden="1" w:unhideWhenUsed="1"/>
     <w:lsdException w:name="Table Elegant" w:semiHidden="1" w:unhideWhenUsed="1"/>
     <w:lsdException w:name="Table Professional" w:semiHidden="1" w:unhideWhenUsed="1"/>
-    <w:lsdException w:name="Table Subtle 1" w:semiHidden="1" w:unhideWhenUsed="1"/>
     <w:lsdException w:name="Table Subtle 2" w:semiHidden="1" w:unhideWhenUsed="1"/>
     <w:lsdException w:name="Table Web 1" w:semiHidden="1" w:unhideWhenUsed="1"/>
-    <w:lsdException w:name="Table Web 2" w:semiHidden="1" w:unhideWhenUsed="1"/>
-    <w:lsdException w:name="Table Web 3" w:semiHidden="1" w:unhideWhenUsed="1"/>
     <w:lsdException w:name="Balloon Text" w:semiHidden="1" w:unhideWhenUsed="1"/>
     <w:lsdException w:name="Table Grid" w:uiPriority="39"/>
     <w:lsdException w:name="Table Theme" w:semiHidden="1" w:unhideWhenUsed="1"/>
@@ -6368,6 +6278,11 @@
     <w:lsdException w:name="List Table 5 Dark Accent 6" w:uiPriority="50"/>
     <w:lsdException w:name="List Table 6 Colorful Accent 6" w:uiPriority="51"/>
     <w:lsdException w:name="List Table 7 Colorful Accent 6" w:uiPriority="52"/>
+    <w:lsdException w:name="Mention" w:semiHidden="1" w:unhideWhenUsed="1"/>
+    <w:lsdException w:name="Smart Hyperlink" w:semiHidden="1" w:unhideWhenUsed="1"/>
+    <w:lsdException w:name="Hashtag" w:semiHidden="1" w:unhideWhenUsed="1"/>
+    <w:lsdException w:name="Unresolved Mention" w:semiHidden="1" w:unhideWhenUsed="1"/>
+    <w:lsdException w:name="Smart Link" w:semiHidden="1" w:unhideWhenUsed="1"/>
   </w:latentStyles>
   <w:style w:type="paragraph" w:default="1" w:styleId="Normal">
     <w:name w:val="Normal"/>

--- a/playOnMatch/docs/docx/eap.docx
+++ b/playOnMatch/docs/docx/eap.docx
@@ -1,6 +1,6 @@
 
 <file path=word/document.xml><?xml version="1.0" encoding="utf-8"?>
-<w:document xmlns:wpc="http://schemas.microsoft.com/office/word/2010/wordprocessingCanvas" xmlns:cx="http://schemas.microsoft.com/office/drawing/2014/chartex" xmlns:cx1="http://schemas.microsoft.com/office/drawing/2015/9/8/chartex" xmlns:cx2="http://schemas.microsoft.com/office/drawing/2015/10/21/chartex" xmlns:cx3="http://schemas.microsoft.com/office/drawing/2016/5/9/chartex" xmlns:cx4="http://schemas.microsoft.com/office/drawing/2016/5/10/chartex" xmlns:cx5="http://schemas.microsoft.com/office/drawing/2016/5/11/chartex" xmlns:cx6="http://schemas.microsoft.com/office/drawing/2016/5/12/chartex" xmlns:cx7="http://schemas.microsoft.com/office/drawing/2016/5/13/chartex" xmlns:cx8="http://schemas.microsoft.com/office/drawing/2016/5/14/chartex" xmlns:mc="http://schemas.openxmlformats.org/markup-compatibility/2006" xmlns:aink="http://schemas.microsoft.com/office/drawing/2016/ink" xmlns:am3d="http://schemas.microsoft.com/office/drawing/2017/model3d" xmlns:o="urn:schemas-microsoft-com:office:office" xmlns:oel="http://schemas.microsoft.com/office/2019/extlst" xmlns:r="http://schemas.openxmlformats.org/officeDocument/2006/relationships" xmlns:m="http://schemas.openxmlformats.org/officeDocument/2006/math" xmlns:v="urn:schemas-microsoft-com:vml" xmlns:wp14="http://schemas.microsoft.com/office/word/2010/wordprocessingDrawing" xmlns:wp="http://schemas.openxmlformats.org/drawingml/2006/wordprocessingDrawing" xmlns:w10="urn:schemas-microsoft-com:office:word" xmlns:w="http://schemas.openxmlformats.org/wordprocessingml/2006/main" xmlns:w14="http://schemas.microsoft.com/office/word/2010/wordml" xmlns:w15="http://schemas.microsoft.com/office/word/2012/wordml" xmlns:w16cex="http://schemas.microsoft.com/office/word/2018/wordml/cex" xmlns:w16cid="http://schemas.microsoft.com/office/word/2016/wordml/cid" xmlns:w16="http://schemas.microsoft.com/office/word/2018/wordml" xmlns:w16du="http://schemas.microsoft.com/office/word/2023/wordml/word16du" xmlns:w16sdtdh="http://schemas.microsoft.com/office/word/2020/wordml/sdtdatahash" xmlns:w16se="http://schemas.microsoft.com/office/word/2015/wordml/symex" xmlns:wpg="http://schemas.microsoft.com/office/word/2010/wordprocessingGroup" xmlns:wpi="http://schemas.microsoft.com/office/word/2010/wordprocessingInk" xmlns:wne="http://schemas.microsoft.com/office/word/2006/wordml" xmlns:wps="http://schemas.microsoft.com/office/word/2010/wordprocessingShape" mc:Ignorable="w14 w15 w16se w16cid w16 w16cex w16sdtdh wp14">
+<w:document xmlns:wpc="http://schemas.microsoft.com/office/word/2010/wordprocessingCanvas" xmlns:mc="http://schemas.openxmlformats.org/markup-compatibility/2006" xmlns:o="urn:schemas-microsoft-com:office:office" xmlns:r="http://schemas.openxmlformats.org/officeDocument/2006/relationships" xmlns:m="http://schemas.openxmlformats.org/officeDocument/2006/math" xmlns:v="urn:schemas-microsoft-com:vml" xmlns:wp14="http://schemas.microsoft.com/office/word/2010/wordprocessingDrawing" xmlns:wp="http://schemas.openxmlformats.org/drawingml/2006/wordprocessingDrawing" xmlns:w10="urn:schemas-microsoft-com:office:word" xmlns:w="http://schemas.openxmlformats.org/wordprocessingml/2006/main" xmlns:w14="http://schemas.microsoft.com/office/word/2010/wordml" xmlns:w15="http://schemas.microsoft.com/office/word/2012/wordml" xmlns:wpg="http://schemas.microsoft.com/office/word/2010/wordprocessingGroup" xmlns:wpi="http://schemas.microsoft.com/office/word/2010/wordprocessingInk" xmlns:wne="http://schemas.microsoft.com/office/word/2006/wordml" xmlns:wps="http://schemas.microsoft.com/office/word/2010/wordprocessingShape" mc:Ignorable="w14 w15 wp14">
   <w:body>
     <w:p>
       <w:pPr>
@@ -928,7 +928,29 @@
           <w:sz w:val="36"/>
           <w:szCs w:val="36"/>
         </w:rPr>
-        <w:t>Gerenciamento de campeonatos</w:t>
+        <w:t xml:space="preserve">Gerenciamento de </w:t>
+      </w:r>
+      <w:r>
+        <w:rPr>
+          <w:b/>
+          <w:bCs/>
+          <w:sz w:val="36"/>
+          <w:szCs w:val="36"/>
+          <w:u w:val="single"/>
+        </w:rPr>
+        <w:t>campeonat</w:t>
+      </w:r>
+      <w:bookmarkStart w:id="0" w:name="_GoBack"/>
+      <w:bookmarkEnd w:id="0"/>
+      <w:r>
+        <w:rPr>
+          <w:b/>
+          <w:bCs/>
+          <w:sz w:val="36"/>
+          <w:szCs w:val="36"/>
+          <w:u w:val="single"/>
+        </w:rPr>
+        <w:t>os</w:t>
       </w:r>
     </w:p>
     <w:p>
@@ -4517,7 +4539,25 @@
           <w:sz w:val="28"/>
           <w:szCs w:val="28"/>
         </w:rPr>
-        <w:t xml:space="preserve"> Javascript </w:t>
+        <w:t xml:space="preserve"> </w:t>
+      </w:r>
+      <w:proofErr w:type="spellStart"/>
+      <w:r>
+        <w:rPr>
+          <w:rFonts w:asciiTheme="minorHAnsi" w:hAnsiTheme="minorHAnsi"/>
+          <w:sz w:val="28"/>
+          <w:szCs w:val="28"/>
+        </w:rPr>
+        <w:t>Javascript</w:t>
+      </w:r>
+      <w:proofErr w:type="spellEnd"/>
+      <w:r>
+        <w:rPr>
+          <w:rFonts w:asciiTheme="minorHAnsi" w:hAnsiTheme="minorHAnsi"/>
+          <w:sz w:val="28"/>
+          <w:szCs w:val="28"/>
+        </w:rPr>
+        <w:t xml:space="preserve"> </w:t>
       </w:r>
       <w:r>
         <w:rPr>
@@ -4579,7 +4619,25 @@
           <w:sz w:val="28"/>
           <w:szCs w:val="28"/>
         </w:rPr>
-        <w:t xml:space="preserve">, Mobile Javascript </w:t>
+        <w:t xml:space="preserve">, Mobile </w:t>
+      </w:r>
+      <w:proofErr w:type="spellStart"/>
+      <w:r>
+        <w:rPr>
+          <w:rFonts w:asciiTheme="minorHAnsi" w:hAnsiTheme="minorHAnsi"/>
+          <w:sz w:val="28"/>
+          <w:szCs w:val="28"/>
+        </w:rPr>
+        <w:t>Javascript</w:t>
+      </w:r>
+      <w:proofErr w:type="spellEnd"/>
+      <w:r>
+        <w:rPr>
+          <w:rFonts w:asciiTheme="minorHAnsi" w:hAnsiTheme="minorHAnsi"/>
+          <w:sz w:val="28"/>
+          <w:szCs w:val="28"/>
+        </w:rPr>
+        <w:t xml:space="preserve"> </w:t>
       </w:r>
       <w:r>
         <w:rPr>
@@ -4742,7 +4800,27 @@
           <w:sz w:val="28"/>
           <w:szCs w:val="28"/>
         </w:rPr>
-        <w:t>Criptografia de senha no login/cadastro</w:t>
+        <w:t xml:space="preserve">Criptografia de senha no </w:t>
+      </w:r>
+      <w:proofErr w:type="spellStart"/>
+      <w:r>
+        <w:rPr>
+          <w:rFonts w:ascii="Calibri" w:hAnsi="Calibri" w:cs="Calibri"/>
+          <w:color w:val="000000"/>
+          <w:sz w:val="28"/>
+          <w:szCs w:val="28"/>
+        </w:rPr>
+        <w:t>login</w:t>
+      </w:r>
+      <w:proofErr w:type="spellEnd"/>
+      <w:r>
+        <w:rPr>
+          <w:rFonts w:ascii="Calibri" w:hAnsi="Calibri" w:cs="Calibri"/>
+          <w:color w:val="000000"/>
+          <w:sz w:val="28"/>
+          <w:szCs w:val="28"/>
+        </w:rPr>
+        <w:t>/cadastro</w:t>
       </w:r>
       <w:r>
         <w:rPr>
@@ -5560,7 +5638,7 @@
 </file>
 
 <file path=word/numbering.xml><?xml version="1.0" encoding="utf-8"?>
-<w:numbering xmlns:wpc="http://schemas.microsoft.com/office/word/2010/wordprocessingCanvas" xmlns:cx="http://schemas.microsoft.com/office/drawing/2014/chartex" xmlns:cx1="http://schemas.microsoft.com/office/drawing/2015/9/8/chartex" xmlns:cx2="http://schemas.microsoft.com/office/drawing/2015/10/21/chartex" xmlns:cx3="http://schemas.microsoft.com/office/drawing/2016/5/9/chartex" xmlns:cx4="http://schemas.microsoft.com/office/drawing/2016/5/10/chartex" xmlns:cx5="http://schemas.microsoft.com/office/drawing/2016/5/11/chartex" xmlns:cx6="http://schemas.microsoft.com/office/drawing/2016/5/12/chartex" xmlns:cx7="http://schemas.microsoft.com/office/drawing/2016/5/13/chartex" xmlns:cx8="http://schemas.microsoft.com/office/drawing/2016/5/14/chartex" xmlns:mc="http://schemas.openxmlformats.org/markup-compatibility/2006" xmlns:aink="http://schemas.microsoft.com/office/drawing/2016/ink" xmlns:am3d="http://schemas.microsoft.com/office/drawing/2017/model3d" xmlns:o="urn:schemas-microsoft-com:office:office" xmlns:oel="http://schemas.microsoft.com/office/2019/extlst" xmlns:r="http://schemas.openxmlformats.org/officeDocument/2006/relationships" xmlns:m="http://schemas.openxmlformats.org/officeDocument/2006/math" xmlns:v="urn:schemas-microsoft-com:vml" xmlns:wp14="http://schemas.microsoft.com/office/word/2010/wordprocessingDrawing" xmlns:wp="http://schemas.openxmlformats.org/drawingml/2006/wordprocessingDrawing" xmlns:w10="urn:schemas-microsoft-com:office:word" xmlns:w="http://schemas.openxmlformats.org/wordprocessingml/2006/main" xmlns:w14="http://schemas.microsoft.com/office/word/2010/wordml" xmlns:w15="http://schemas.microsoft.com/office/word/2012/wordml" xmlns:w16cex="http://schemas.microsoft.com/office/word/2018/wordml/cex" xmlns:w16cid="http://schemas.microsoft.com/office/word/2016/wordml/cid" xmlns:w16="http://schemas.microsoft.com/office/word/2018/wordml" xmlns:w16du="http://schemas.microsoft.com/office/word/2023/wordml/word16du" xmlns:w16sdtdh="http://schemas.microsoft.com/office/word/2020/wordml/sdtdatahash" xmlns:w16se="http://schemas.microsoft.com/office/word/2015/wordml/symex" xmlns:wpg="http://schemas.microsoft.com/office/word/2010/wordprocessingGroup" xmlns:wpi="http://schemas.microsoft.com/office/word/2010/wordprocessingInk" xmlns:wne="http://schemas.microsoft.com/office/word/2006/wordml" xmlns:wps="http://schemas.microsoft.com/office/word/2010/wordprocessingShape" mc:Ignorable="w14 w15 w16se w16cid w16 w16cex w16sdtdh wp14">
+<w:numbering xmlns:wpc="http://schemas.microsoft.com/office/word/2010/wordprocessingCanvas" xmlns:mc="http://schemas.openxmlformats.org/markup-compatibility/2006" xmlns:o="urn:schemas-microsoft-com:office:office" xmlns:r="http://schemas.openxmlformats.org/officeDocument/2006/relationships" xmlns:m="http://schemas.openxmlformats.org/officeDocument/2006/math" xmlns:v="urn:schemas-microsoft-com:vml" xmlns:wp14="http://schemas.microsoft.com/office/word/2010/wordprocessingDrawing" xmlns:wp="http://schemas.openxmlformats.org/drawingml/2006/wordprocessingDrawing" xmlns:w10="urn:schemas-microsoft-com:office:word" xmlns:w="http://schemas.openxmlformats.org/wordprocessingml/2006/main" xmlns:w14="http://schemas.microsoft.com/office/word/2010/wordml" xmlns:w15="http://schemas.microsoft.com/office/word/2012/wordml" xmlns:wpg="http://schemas.microsoft.com/office/word/2010/wordprocessingGroup" xmlns:wpi="http://schemas.microsoft.com/office/word/2010/wordprocessingInk" xmlns:wne="http://schemas.microsoft.com/office/word/2006/wordml" xmlns:wps="http://schemas.microsoft.com/office/word/2010/wordprocessingShape" mc:Ignorable="w14 w15 wp14">
   <w:abstractNum w:abstractNumId="0" w15:restartNumberingAfterBreak="0">
     <w:nsid w:val="2A1642F7"/>
     <w:multiLevelType w:val="hybridMultilevel"/>
@@ -5881,20 +5959,20 @@
       </w:rPr>
     </w:lvl>
   </w:abstractNum>
-  <w:num w:numId="1" w16cid:durableId="910308690">
+  <w:num w:numId="1">
     <w:abstractNumId w:val="0"/>
   </w:num>
-  <w:num w:numId="2" w16cid:durableId="499079474">
+  <w:num w:numId="2">
     <w:abstractNumId w:val="2"/>
   </w:num>
-  <w:num w:numId="3" w16cid:durableId="423382140">
+  <w:num w:numId="3">
     <w:abstractNumId w:val="1"/>
   </w:num>
 </w:numbering>
 </file>
 
 <file path=word/styles.xml><?xml version="1.0" encoding="utf-8"?>
-<w:styles xmlns:mc="http://schemas.openxmlformats.org/markup-compatibility/2006" xmlns:r="http://schemas.openxmlformats.org/officeDocument/2006/relationships" xmlns:w="http://schemas.openxmlformats.org/wordprocessingml/2006/main" xmlns:w14="http://schemas.microsoft.com/office/word/2010/wordml" xmlns:w15="http://schemas.microsoft.com/office/word/2012/wordml" xmlns:w16cex="http://schemas.microsoft.com/office/word/2018/wordml/cex" xmlns:w16cid="http://schemas.microsoft.com/office/word/2016/wordml/cid" xmlns:w16="http://schemas.microsoft.com/office/word/2018/wordml" xmlns:w16sdtdh="http://schemas.microsoft.com/office/word/2020/wordml/sdtdatahash" xmlns:w16se="http://schemas.microsoft.com/office/word/2015/wordml/symex" mc:Ignorable="w14 w15 w16se w16cid w16 w16cex w16sdtdh">
+<w:styles xmlns:mc="http://schemas.openxmlformats.org/markup-compatibility/2006" xmlns:r="http://schemas.openxmlformats.org/officeDocument/2006/relationships" xmlns:w="http://schemas.openxmlformats.org/wordprocessingml/2006/main" xmlns:w14="http://schemas.microsoft.com/office/word/2010/wordml" xmlns:w15="http://schemas.microsoft.com/office/word/2012/wordml" mc:Ignorable="w14 w15">
   <w:docDefaults>
     <w:rPrDefault>
       <w:rPr>
@@ -5910,7 +5988,7 @@
       </w:pPr>
     </w:pPrDefault>
   </w:docDefaults>
-  <w:latentStyles w:defLockedState="0" w:defUIPriority="99" w:defSemiHidden="0" w:defUnhideWhenUsed="0" w:defQFormat="0" w:count="376">
+  <w:latentStyles w:defLockedState="0" w:defUIPriority="99" w:defSemiHidden="0" w:defUnhideWhenUsed="0" w:defQFormat="0" w:count="371">
     <w:lsdException w:name="Normal" w:uiPriority="0" w:qFormat="1"/>
     <w:lsdException w:name="heading 1" w:uiPriority="9" w:qFormat="1"/>
     <w:lsdException w:name="heading 2" w:semiHidden="1" w:uiPriority="9" w:unhideWhenUsed="1" w:qFormat="1"/>
@@ -6016,6 +6094,7 @@
     <w:lsdException w:name="HTML Sample" w:semiHidden="1" w:unhideWhenUsed="1"/>
     <w:lsdException w:name="HTML Typewriter" w:semiHidden="1" w:unhideWhenUsed="1"/>
     <w:lsdException w:name="HTML Variable" w:semiHidden="1" w:unhideWhenUsed="1"/>
+    <w:lsdException w:name="Normal Table" w:semiHidden="1" w:unhideWhenUsed="1"/>
     <w:lsdException w:name="annotation subject" w:semiHidden="1" w:unhideWhenUsed="1"/>
     <w:lsdException w:name="No List" w:semiHidden="1" w:unhideWhenUsed="1"/>
     <w:lsdException w:name="Outline List 1" w:semiHidden="1" w:unhideWhenUsed="1"/>
@@ -6058,8 +6137,11 @@
     <w:lsdException w:name="Table Contemporary" w:semiHidden="1" w:unhideWhenUsed="1"/>
     <w:lsdException w:name="Table Elegant" w:semiHidden="1" w:unhideWhenUsed="1"/>
     <w:lsdException w:name="Table Professional" w:semiHidden="1" w:unhideWhenUsed="1"/>
+    <w:lsdException w:name="Table Subtle 1" w:semiHidden="1" w:unhideWhenUsed="1"/>
     <w:lsdException w:name="Table Subtle 2" w:semiHidden="1" w:unhideWhenUsed="1"/>
     <w:lsdException w:name="Table Web 1" w:semiHidden="1" w:unhideWhenUsed="1"/>
+    <w:lsdException w:name="Table Web 2" w:semiHidden="1" w:unhideWhenUsed="1"/>
+    <w:lsdException w:name="Table Web 3" w:semiHidden="1" w:unhideWhenUsed="1"/>
     <w:lsdException w:name="Balloon Text" w:semiHidden="1" w:unhideWhenUsed="1"/>
     <w:lsdException w:name="Table Grid" w:uiPriority="39"/>
     <w:lsdException w:name="Table Theme" w:semiHidden="1" w:unhideWhenUsed="1"/>
@@ -6278,11 +6360,6 @@
     <w:lsdException w:name="List Table 5 Dark Accent 6" w:uiPriority="50"/>
     <w:lsdException w:name="List Table 6 Colorful Accent 6" w:uiPriority="51"/>
     <w:lsdException w:name="List Table 7 Colorful Accent 6" w:uiPriority="52"/>
-    <w:lsdException w:name="Mention" w:semiHidden="1" w:unhideWhenUsed="1"/>
-    <w:lsdException w:name="Smart Hyperlink" w:semiHidden="1" w:unhideWhenUsed="1"/>
-    <w:lsdException w:name="Hashtag" w:semiHidden="1" w:unhideWhenUsed="1"/>
-    <w:lsdException w:name="Unresolved Mention" w:semiHidden="1" w:unhideWhenUsed="1"/>
-    <w:lsdException w:name="Smart Link" w:semiHidden="1" w:unhideWhenUsed="1"/>
   </w:latentStyles>
   <w:style w:type="paragraph" w:default="1" w:styleId="Normal">
     <w:name w:val="Normal"/>
